--- a/data/usermanuals/Hinde valikud.docx
+++ b/data/usermanuals/Hinde valikud.docx
@@ -6,88 +6,19 @@
       <w:r>
         <w:rPr>
           <w:noProof/>
-          <w:lang w:eastAsia="et-EE"/>
-        </w:rPr>
-        <w:drawing>
-          <wp:anchor distT="0" distB="0" distL="114300" distR="114300" simplePos="0" relativeHeight="251658240" behindDoc="0" locked="0" layoutInCell="1" allowOverlap="1" wp14:anchorId="36FC6D69" wp14:editId="0CFE1656">
-            <wp:simplePos x="914400" y="914400"/>
-            <wp:positionH relativeFrom="margin">
-              <wp:align>center</wp:align>
-            </wp:positionH>
-            <wp:positionV relativeFrom="margin">
-              <wp:align>top</wp:align>
-            </wp:positionV>
-            <wp:extent cx="6576060" cy="5819140"/>
-            <wp:effectExtent l="0" t="0" r="0" b="0"/>
-            <wp:wrapSquare wrapText="bothSides"/>
-            <wp:docPr id="1" name="Picture 1" descr="C:\Users\Arnold\Desktop\User Manual\Hinde valikud\Hinde valikud.png"/>
-            <wp:cNvGraphicFramePr>
-              <a:graphicFrameLocks xmlns:a="http://schemas.openxmlformats.org/drawingml/2006/main" noChangeAspect="1"/>
-            </wp:cNvGraphicFramePr>
-            <a:graphic xmlns:a="http://schemas.openxmlformats.org/drawingml/2006/main">
-              <a:graphicData uri="http://schemas.openxmlformats.org/drawingml/2006/picture">
-                <pic:pic xmlns:pic="http://schemas.openxmlformats.org/drawingml/2006/picture">
-                  <pic:nvPicPr>
-                    <pic:cNvPr id="0" name="Picture 1" descr="C:\Users\Arnold\Desktop\User Manual\Hinde valikud\Hinde valikud.png"/>
-                    <pic:cNvPicPr>
-                      <a:picLocks noChangeAspect="1" noChangeArrowheads="1"/>
-                    </pic:cNvPicPr>
-                  </pic:nvPicPr>
-                  <pic:blipFill>
-                    <a:blip r:embed="rId5" cstate="print">
-                      <a:extLst>
-                        <a:ext uri="{28A0092B-C50C-407E-A947-70E740481C1C}">
-                          <a14:useLocalDpi xmlns:a14="http://schemas.microsoft.com/office/drawing/2010/main" val="0"/>
-                        </a:ext>
-                      </a:extLst>
-                    </a:blip>
-                    <a:srcRect/>
-                    <a:stretch>
-                      <a:fillRect/>
-                    </a:stretch>
-                  </pic:blipFill>
-                  <pic:spPr bwMode="auto">
-                    <a:xfrm>
-                      <a:off x="0" y="0"/>
-                      <a:ext cx="6579529" cy="5821843"/>
-                    </a:xfrm>
-                    <a:prstGeom prst="rect">
-                      <a:avLst/>
-                    </a:prstGeom>
-                    <a:noFill/>
-                    <a:ln>
-                      <a:noFill/>
-                    </a:ln>
-                  </pic:spPr>
-                </pic:pic>
-              </a:graphicData>
-            </a:graphic>
-            <wp14:sizeRelH relativeFrom="margin">
-              <wp14:pctWidth>0</wp14:pctWidth>
-            </wp14:sizeRelH>
-            <wp14:sizeRelV relativeFrom="margin">
-              <wp14:pctHeight>0</wp14:pctHeight>
-            </wp14:sizeRelV>
-          </wp:anchor>
-        </w:drawing>
-      </w:r>
-      <w:r>
-        <w:rPr>
-          <w:noProof/>
-          <w:lang w:eastAsia="et-EE"/>
         </w:rPr>
         <mc:AlternateContent>
           <mc:Choice Requires="wps">
             <w:drawing>
-              <wp:anchor distT="0" distB="0" distL="114300" distR="114300" simplePos="0" relativeHeight="251660288" behindDoc="0" locked="0" layoutInCell="1" allowOverlap="1" wp14:anchorId="68174663" wp14:editId="5FF4375A">
+              <wp:anchor distT="0" distB="0" distL="114300" distR="114300" simplePos="0" relativeHeight="251663360" behindDoc="0" locked="0" layoutInCell="1" allowOverlap="1" wp14:anchorId="586FCE55" wp14:editId="544B6BE5">
                 <wp:simplePos x="0" y="0"/>
                 <wp:positionH relativeFrom="column">
-                  <wp:posOffset>-228600</wp:posOffset>
+                  <wp:posOffset>-527538</wp:posOffset>
                 </wp:positionH>
                 <wp:positionV relativeFrom="paragraph">
-                  <wp:posOffset>2584938</wp:posOffset>
+                  <wp:posOffset>2667000</wp:posOffset>
                 </wp:positionV>
-                <wp:extent cx="6172200" cy="2485292"/>
+                <wp:extent cx="6805246" cy="2484755"/>
                 <wp:effectExtent l="0" t="0" r="0" b="0"/>
                 <wp:wrapNone/>
                 <wp:docPr id="307" name="Text Box 2"/>
@@ -103,7 +34,7 @@
                       <wps:spPr bwMode="auto">
                         <a:xfrm>
                           <a:off x="0" y="0"/>
-                          <a:ext cx="6172200" cy="2485292"/>
+                          <a:ext cx="6805246" cy="2484755"/>
                         </a:xfrm>
                         <a:prstGeom prst="rect">
                           <a:avLst/>
@@ -130,13 +61,7 @@
                               <w:rPr>
                                 <w:u w:val="single"/>
                               </w:rPr>
-                              <w:t>Loo uus hinde valikud</w:t>
-                            </w:r>
-                            <w:r>
-                              <w:rPr>
-                                <w:u w:val="single"/>
-                              </w:rPr>
-                              <w:t xml:space="preserve"> </w:t>
+                              <w:t xml:space="preserve">Loo uus hinde valikud </w:t>
                             </w:r>
                             <w:r>
                               <w:rPr>
@@ -147,31 +72,16 @@
                           </w:p>
                           <w:p>
                             <w:r>
-                              <w:t>Loob uue hinde valik</w:t>
-                            </w:r>
-                            <w:r>
-                              <w:t>u</w:t>
-                            </w:r>
-                            <w:r>
-                              <w:t>,</w:t>
+                              <w:t xml:space="preserve">Loob uue hinde valiku, kus saab luua : Nime. Vajutades nuppu "Kustuta" </w:t>
+                            </w:r>
+                            <w:r>
+                              <w:t>–</w:t>
                             </w:r>
                             <w:r>
                               <w:t xml:space="preserve"> </w:t>
                             </w:r>
                             <w:r>
-                              <w:t>kus saab luua</w:t>
-                            </w:r>
-                            <w:r>
-                              <w:t xml:space="preserve"> </w:t>
-                            </w:r>
-                            <w:r>
-                              <w:t>:</w:t>
-                            </w:r>
-                            <w:r>
-                              <w:t xml:space="preserve"> </w:t>
-                            </w:r>
-                            <w:r>
-                              <w:t>Nimi.</w:t>
+                              <w:t>märgistad mitte vajaliku rea ja kustutad.</w:t>
                             </w:r>
                           </w:p>
                           <w:p>
@@ -184,33 +94,7 @@
                               <w:rPr>
                                 <w:u w:val="single"/>
                               </w:rPr>
-                              <w:t>Hinde valikut</w:t>
-                            </w:r>
-                            <w:r>
-                              <w:rPr>
-                                <w:u w:val="single"/>
-                              </w:rPr>
-                              <w:t xml:space="preserve">e </w:t>
-                            </w:r>
-                            <w:r>
-                              <w:rPr>
-                                <w:u w:val="single"/>
-                              </w:rPr>
-                              <w:t xml:space="preserve"> </w:t>
-                            </w:r>
-                            <w:bookmarkStart w:id="0" w:name="_GoBack"/>
-                            <w:bookmarkEnd w:id="0"/>
-                            <w:r>
-                              <w:rPr>
-                                <w:u w:val="single"/>
-                              </w:rPr>
-                              <w:t>filter</w:t>
-                            </w:r>
-                            <w:r>
-                              <w:rPr>
-                                <w:u w:val="single"/>
-                              </w:rPr>
-                              <w:t xml:space="preserve"> </w:t>
+                              <w:t xml:space="preserve">Hinde valikute  filter </w:t>
                             </w:r>
                             <w:r>
                               <w:rPr>
@@ -224,40 +108,27 @@
                               <w:t>Võimaldab</w:t>
                             </w:r>
                             <w:r>
-                              <w:t xml:space="preserve">  filtreerida</w:t>
-                            </w:r>
-                            <w:r>
-                              <w:t>,</w:t>
-                            </w:r>
-                            <w:r>
-                              <w:t xml:space="preserve"> </w:t>
-                            </w:r>
-                            <w:r>
-                              <w:t>kasutades</w:t>
-                            </w:r>
-                            <w:r>
-                              <w:t xml:space="preserve"> </w:t>
-                            </w:r>
-                            <w:r>
-                              <w:t>: Nimi mis põhineb otsing. Vajutades nuppu "Tühjenda"</w:t>
-                            </w:r>
-                            <w:r>
-                              <w:t xml:space="preserve"> </w:t>
-                            </w:r>
-                            <w:r>
-                              <w:t>-</w:t>
-                            </w:r>
-                            <w:r>
-                              <w:t xml:space="preserve"> </w:t>
-                            </w:r>
-                            <w:r>
-                              <w:t>tühjendab sisendrida,  vajutades nuppu "Filtreeri" -</w:t>
-                            </w:r>
-                            <w:r>
-                              <w:t xml:space="preserve"> </w:t>
-                            </w:r>
-                            <w:r>
-                              <w:t>filtreerib see asjakohane teave.</w:t>
+                              <w:t xml:space="preserve">  filtreerida, kas</w:t>
+                            </w:r>
+                            <w:r>
+                              <w:t xml:space="preserve">utades : Nime </w:t>
+                            </w:r>
+                            <w:bookmarkStart w:id="0" w:name="_GoBack"/>
+                            <w:r>
+                              <w:t>millele põhineb</w:t>
+                            </w:r>
+                            <w:r>
+                              <w:t xml:space="preserve"> otsing</w:t>
+                            </w:r>
+                            <w:bookmarkEnd w:id="0"/>
+                            <w:r>
+                              <w:t>. Vajutades nuppu "Tühjenda" - tühjendab sisendrida,  vajutades nuppu "Filtr</w:t>
+                            </w:r>
+                            <w:r>
+                              <w:t>eeri" - filtreerib see asjakohas</w:t>
+                            </w:r>
+                            <w:r>
+                              <w:t>e teave.</w:t>
                             </w:r>
                           </w:p>
                           <w:p>
@@ -291,7 +162,7 @@
                 <v:stroke joinstyle="miter"/>
                 <v:path gradientshapeok="t" o:connecttype="rect"/>
               </v:shapetype>
-              <v:shape id="Text Box 2" o:spid="_x0000_s1026" type="#_x0000_t202" style="position:absolute;margin-left:-18pt;margin-top:203.55pt;width:486pt;height:195.7pt;z-index:251660288;visibility:visible;mso-wrap-style:square;mso-width-percent:0;mso-height-percent:0;mso-wrap-distance-left:9pt;mso-wrap-distance-top:0;mso-wrap-distance-right:9pt;mso-wrap-distance-bottom:0;mso-position-horizontal:absolute;mso-position-horizontal-relative:text;mso-position-vertical:absolute;mso-position-vertical-relative:text;mso-width-percent:0;mso-height-percent:0;mso-width-relative:margin;mso-height-relative:margin;v-text-anchor:top" o:gfxdata="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" stroked="f">
+              <v:shape id="Text Box 2" o:spid="_x0000_s1026" type="#_x0000_t202" style="position:absolute;margin-left:-41.55pt;margin-top:210pt;width:535.85pt;height:195.65pt;z-index:251663360;visibility:visible;mso-wrap-style:square;mso-width-percent:0;mso-height-percent:0;mso-wrap-distance-left:9pt;mso-wrap-distance-top:0;mso-wrap-distance-right:9pt;mso-wrap-distance-bottom:0;mso-position-horizontal:absolute;mso-position-horizontal-relative:text;mso-position-vertical:absolute;mso-position-vertical-relative:text;mso-width-percent:0;mso-height-percent:0;mso-width-relative:margin;mso-height-relative:margin;v-text-anchor:top" o:gfxdata="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" stroked="f">
                 <v:textbox>
                   <w:txbxContent>
                     <w:p>
@@ -304,13 +175,7 @@
                         <w:rPr>
                           <w:u w:val="single"/>
                         </w:rPr>
-                        <w:t>Loo uus hinde valikud</w:t>
-                      </w:r>
-                      <w:r>
-                        <w:rPr>
-                          <w:u w:val="single"/>
-                        </w:rPr>
-                        <w:t xml:space="preserve"> </w:t>
+                        <w:t xml:space="preserve">Loo uus hinde valikud </w:t>
                       </w:r>
                       <w:r>
                         <w:rPr>
@@ -321,31 +186,16 @@
                     </w:p>
                     <w:p>
                       <w:r>
-                        <w:t>Loob uue hinde valik</w:t>
-                      </w:r>
-                      <w:r>
-                        <w:t>u</w:t>
-                      </w:r>
-                      <w:r>
-                        <w:t>,</w:t>
+                        <w:t xml:space="preserve">Loob uue hinde valiku, kus saab luua : Nime. Vajutades nuppu "Kustuta" </w:t>
+                      </w:r>
+                      <w:r>
+                        <w:t>–</w:t>
                       </w:r>
                       <w:r>
                         <w:t xml:space="preserve"> </w:t>
                       </w:r>
                       <w:r>
-                        <w:t>kus saab luua</w:t>
-                      </w:r>
-                      <w:r>
-                        <w:t xml:space="preserve"> </w:t>
-                      </w:r>
-                      <w:r>
-                        <w:t>:</w:t>
-                      </w:r>
-                      <w:r>
-                        <w:t xml:space="preserve"> </w:t>
-                      </w:r>
-                      <w:r>
-                        <w:t>Nimi.</w:t>
+                        <w:t>märgistad mitte vajaliku rea ja kustutad.</w:t>
                       </w:r>
                     </w:p>
                     <w:p>
@@ -358,33 +208,7 @@
                         <w:rPr>
                           <w:u w:val="single"/>
                         </w:rPr>
-                        <w:t>Hinde valikut</w:t>
-                      </w:r>
-                      <w:r>
-                        <w:rPr>
-                          <w:u w:val="single"/>
-                        </w:rPr>
-                        <w:t xml:space="preserve">e </w:t>
-                      </w:r>
-                      <w:r>
-                        <w:rPr>
-                          <w:u w:val="single"/>
-                        </w:rPr>
-                        <w:t xml:space="preserve"> </w:t>
-                      </w:r>
-                      <w:bookmarkStart w:id="1" w:name="_GoBack"/>
-                      <w:bookmarkEnd w:id="1"/>
-                      <w:r>
-                        <w:rPr>
-                          <w:u w:val="single"/>
-                        </w:rPr>
-                        <w:t>filter</w:t>
-                      </w:r>
-                      <w:r>
-                        <w:rPr>
-                          <w:u w:val="single"/>
-                        </w:rPr>
-                        <w:t xml:space="preserve"> </w:t>
+                        <w:t xml:space="preserve">Hinde valikute  filter </w:t>
                       </w:r>
                       <w:r>
                         <w:rPr>
@@ -398,40 +222,27 @@
                         <w:t>Võimaldab</w:t>
                       </w:r>
                       <w:r>
-                        <w:t xml:space="preserve">  filtreerida</w:t>
-                      </w:r>
-                      <w:r>
-                        <w:t>,</w:t>
-                      </w:r>
-                      <w:r>
-                        <w:t xml:space="preserve"> </w:t>
-                      </w:r>
-                      <w:r>
-                        <w:t>kasutades</w:t>
-                      </w:r>
-                      <w:r>
-                        <w:t xml:space="preserve"> </w:t>
-                      </w:r>
-                      <w:r>
-                        <w:t>: Nimi mis põhineb otsing. Vajutades nuppu "Tühjenda"</w:t>
-                      </w:r>
-                      <w:r>
-                        <w:t xml:space="preserve"> </w:t>
-                      </w:r>
-                      <w:r>
-                        <w:t>-</w:t>
-                      </w:r>
-                      <w:r>
-                        <w:t xml:space="preserve"> </w:t>
-                      </w:r>
-                      <w:r>
-                        <w:t>tühjendab sisendrida,  vajutades nuppu "Filtreeri" -</w:t>
-                      </w:r>
-                      <w:r>
-                        <w:t xml:space="preserve"> </w:t>
-                      </w:r>
-                      <w:r>
-                        <w:t>filtreerib see asjakohane teave.</w:t>
+                        <w:t xml:space="preserve">  filtreerida, kas</w:t>
+                      </w:r>
+                      <w:r>
+                        <w:t xml:space="preserve">utades : Nime </w:t>
+                      </w:r>
+                      <w:bookmarkStart w:id="1" w:name="_GoBack"/>
+                      <w:r>
+                        <w:t>millele põhineb</w:t>
+                      </w:r>
+                      <w:r>
+                        <w:t xml:space="preserve"> otsing</w:t>
+                      </w:r>
+                      <w:bookmarkEnd w:id="1"/>
+                      <w:r>
+                        <w:t>. Vajutades nuppu "Tühjenda" - tühjendab sisendrida,  vajutades nuppu "Filtr</w:t>
+                      </w:r>
+                      <w:r>
+                        <w:t>eeri" - filtreerib see asjakohas</w:t>
+                      </w:r>
+                      <w:r>
+                        <w:t>e teave.</w:t>
                       </w:r>
                     </w:p>
                     <w:p>
@@ -448,6 +259,73 @@
             </w:pict>
           </mc:Fallback>
         </mc:AlternateContent>
+      </w:r>
+      <w:r>
+        <w:rPr>
+          <w:noProof/>
+        </w:rPr>
+        <w:drawing>
+          <wp:anchor distT="0" distB="0" distL="114300" distR="114300" simplePos="0" relativeHeight="251661312" behindDoc="0" locked="0" layoutInCell="1" allowOverlap="1" wp14:anchorId="2678F23C" wp14:editId="08F1BF8B">
+            <wp:simplePos x="914400" y="914400"/>
+            <wp:positionH relativeFrom="margin">
+              <wp:align>center</wp:align>
+            </wp:positionH>
+            <wp:positionV relativeFrom="margin">
+              <wp:align>top</wp:align>
+            </wp:positionV>
+            <wp:extent cx="6994525" cy="3328670"/>
+            <wp:effectExtent l="0" t="0" r="0" b="5080"/>
+            <wp:wrapSquare wrapText="bothSides"/>
+            <wp:docPr id="2" name="Picture 2" descr="C:\Users\Arnold\Desktop\User Manual\Hindamise tüüp\this.png"/>
+            <wp:cNvGraphicFramePr>
+              <a:graphicFrameLocks xmlns:a="http://schemas.openxmlformats.org/drawingml/2006/main" noChangeAspect="1"/>
+            </wp:cNvGraphicFramePr>
+            <a:graphic xmlns:a="http://schemas.openxmlformats.org/drawingml/2006/main">
+              <a:graphicData uri="http://schemas.openxmlformats.org/drawingml/2006/picture">
+                <pic:pic xmlns:pic="http://schemas.openxmlformats.org/drawingml/2006/picture">
+                  <pic:nvPicPr>
+                    <pic:cNvPr id="0" name="Picture 1" descr="C:\Users\Arnold\Desktop\User Manual\Hindamise tüüp\this.png"/>
+                    <pic:cNvPicPr>
+                      <a:picLocks noChangeAspect="1" noChangeArrowheads="1"/>
+                    </pic:cNvPicPr>
+                  </pic:nvPicPr>
+                  <pic:blipFill>
+                    <a:blip r:embed="rId5">
+                      <a:extLst>
+                        <a:ext uri="{28A0092B-C50C-407E-A947-70E740481C1C}">
+                          <a14:useLocalDpi xmlns:a14="http://schemas.microsoft.com/office/drawing/2010/main" val="0"/>
+                        </a:ext>
+                      </a:extLst>
+                    </a:blip>
+                    <a:srcRect/>
+                    <a:stretch>
+                      <a:fillRect/>
+                    </a:stretch>
+                  </pic:blipFill>
+                  <pic:spPr bwMode="auto">
+                    <a:xfrm>
+                      <a:off x="0" y="0"/>
+                      <a:ext cx="6997186" cy="3330058"/>
+                    </a:xfrm>
+                    <a:prstGeom prst="rect">
+                      <a:avLst/>
+                    </a:prstGeom>
+                    <a:noFill/>
+                    <a:ln>
+                      <a:noFill/>
+                    </a:ln>
+                  </pic:spPr>
+                </pic:pic>
+              </a:graphicData>
+            </a:graphic>
+            <wp14:sizeRelH relativeFrom="margin">
+              <wp14:pctWidth>0</wp14:pctWidth>
+            </wp14:sizeRelH>
+            <wp14:sizeRelV relativeFrom="margin">
+              <wp14:pctHeight>0</wp14:pctHeight>
+            </wp14:sizeRelV>
+          </wp:anchor>
+        </w:drawing>
       </w:r>
     </w:p>
     <w:sectPr>
@@ -619,7 +497,11 @@
   <w:style w:type="paragraph" w:default="1" w:styleId="Normal">
     <w:name w:val="Normal"/>
     <w:qFormat/>
-    <w:rsid w:val="006D6CE1"/>
+    <w:rsid w:val="007B06AF"/>
+    <w:rPr>
+      <w:rFonts w:eastAsiaTheme="minorEastAsia"/>
+      <w:lang w:eastAsia="et-EE"/>
+    </w:rPr>
   </w:style>
   <w:style w:type="character" w:default="1" w:styleId="DefaultParagraphFont">
     <w:name w:val="Default Paragraph Font"/>
@@ -660,9 +542,10 @@
       <w:spacing w:after="0" w:line="240" w:lineRule="auto"/>
     </w:pPr>
     <w:rPr>
-      <w:rFonts w:ascii="Tahoma" w:hAnsi="Tahoma" w:cs="Tahoma"/>
+      <w:rFonts w:ascii="Tahoma" w:eastAsiaTheme="minorHAnsi" w:hAnsi="Tahoma" w:cs="Tahoma"/>
       <w:sz w:val="16"/>
       <w:szCs w:val="16"/>
+      <w:lang w:eastAsia="en-US"/>
     </w:rPr>
   </w:style>
   <w:style w:type="character" w:customStyle="1" w:styleId="BalloonTextChar">
@@ -840,7 +723,11 @@
   <w:style w:type="paragraph" w:default="1" w:styleId="Normal">
     <w:name w:val="Normal"/>
     <w:qFormat/>
-    <w:rsid w:val="006D6CE1"/>
+    <w:rsid w:val="007B06AF"/>
+    <w:rPr>
+      <w:rFonts w:eastAsiaTheme="minorEastAsia"/>
+      <w:lang w:eastAsia="et-EE"/>
+    </w:rPr>
   </w:style>
   <w:style w:type="character" w:default="1" w:styleId="DefaultParagraphFont">
     <w:name w:val="Default Paragraph Font"/>
@@ -881,9 +768,10 @@
       <w:spacing w:after="0" w:line="240" w:lineRule="auto"/>
     </w:pPr>
     <w:rPr>
-      <w:rFonts w:ascii="Tahoma" w:hAnsi="Tahoma" w:cs="Tahoma"/>
+      <w:rFonts w:ascii="Tahoma" w:eastAsiaTheme="minorHAnsi" w:hAnsi="Tahoma" w:cs="Tahoma"/>
       <w:sz w:val="16"/>
       <w:szCs w:val="16"/>
+      <w:lang w:eastAsia="en-US"/>
     </w:rPr>
   </w:style>
   <w:style w:type="character" w:customStyle="1" w:styleId="BalloonTextChar">
